--- a/LSV-Documents/03-25_Leistungsnachweis.docx
+++ b/LSV-Documents/03-25_Leistungsnachweis.docx
@@ -860,23 +860,7 @@
                 <w:sz w:val="28"/>
                 <w:szCs w:val="28"/>
               </w:rPr>
-              <w:t xml:space="preserve">Mo, </w:t>
-            </w:r>
-            <w:r>
-              <w:rPr>
-                <w:rFonts w:ascii="Courier New" w:hAnsi="Courier New" w:cs="Courier New"/>
-                <w:sz w:val="28"/>
-                <w:szCs w:val="28"/>
-              </w:rPr>
-              <w:t>1</w:t>
-            </w:r>
-            <w:r>
-              <w:rPr>
-                <w:rFonts w:ascii="Courier New" w:hAnsi="Courier New" w:cs="Courier New"/>
-                <w:sz w:val="28"/>
-                <w:szCs w:val="28"/>
-              </w:rPr>
-              <w:t>0.03.2025</w:t>
+              <w:t>Mo, 10.03.2025</w:t>
             </w:r>
           </w:p>
         </w:tc>
@@ -900,23 +884,7 @@
                 <w:sz w:val="28"/>
                 <w:szCs w:val="28"/>
               </w:rPr>
-              <w:t>16:00 – 2</w:t>
-            </w:r>
-            <w:r>
-              <w:rPr>
-                <w:rFonts w:ascii="Courier New" w:hAnsi="Courier New" w:cs="Courier New"/>
-                <w:sz w:val="28"/>
-                <w:szCs w:val="28"/>
-              </w:rPr>
-              <w:t>1</w:t>
-            </w:r>
-            <w:r>
-              <w:rPr>
-                <w:rFonts w:ascii="Courier New" w:hAnsi="Courier New" w:cs="Courier New"/>
-                <w:sz w:val="28"/>
-                <w:szCs w:val="28"/>
-              </w:rPr>
-              <w:t>:00</w:t>
+              <w:t>16:00 – 21:00</w:t>
             </w:r>
           </w:p>
         </w:tc>
@@ -996,23 +964,7 @@
                 <w:sz w:val="28"/>
                 <w:szCs w:val="28"/>
               </w:rPr>
-              <w:t xml:space="preserve">Di, </w:t>
-            </w:r>
-            <w:r>
-              <w:rPr>
-                <w:rFonts w:ascii="Courier New" w:hAnsi="Courier New" w:cs="Courier New"/>
-                <w:sz w:val="28"/>
-                <w:szCs w:val="28"/>
-              </w:rPr>
-              <w:t>11</w:t>
-            </w:r>
-            <w:r>
-              <w:rPr>
-                <w:rFonts w:ascii="Courier New" w:hAnsi="Courier New" w:cs="Courier New"/>
-                <w:sz w:val="28"/>
-                <w:szCs w:val="28"/>
-              </w:rPr>
-              <w:t>.03.2025</w:t>
+              <w:t>Di, 11.03.2025</w:t>
             </w:r>
           </w:p>
         </w:tc>
@@ -1116,23 +1068,7 @@
                 <w:sz w:val="28"/>
                 <w:szCs w:val="28"/>
               </w:rPr>
-              <w:t xml:space="preserve">Mi, </w:t>
-            </w:r>
-            <w:r>
-              <w:rPr>
-                <w:rFonts w:ascii="Courier New" w:hAnsi="Courier New" w:cs="Courier New"/>
-                <w:sz w:val="28"/>
-                <w:szCs w:val="28"/>
-              </w:rPr>
-              <w:t>12</w:t>
-            </w:r>
-            <w:r>
-              <w:rPr>
-                <w:rFonts w:ascii="Courier New" w:hAnsi="Courier New" w:cs="Courier New"/>
-                <w:sz w:val="28"/>
-                <w:szCs w:val="28"/>
-              </w:rPr>
-              <w:t>.03.2025</w:t>
+              <w:t>Mi, 12.03.2025</w:t>
             </w:r>
           </w:p>
         </w:tc>
@@ -1236,23 +1172,7 @@
                 <w:sz w:val="28"/>
                 <w:szCs w:val="28"/>
               </w:rPr>
-              <w:t xml:space="preserve">Do, </w:t>
-            </w:r>
-            <w:r>
-              <w:rPr>
-                <w:rFonts w:ascii="Courier New" w:hAnsi="Courier New" w:cs="Courier New"/>
-                <w:sz w:val="28"/>
-                <w:szCs w:val="28"/>
-              </w:rPr>
-              <w:t>13</w:t>
-            </w:r>
-            <w:r>
-              <w:rPr>
-                <w:rFonts w:ascii="Courier New" w:hAnsi="Courier New" w:cs="Courier New"/>
-                <w:sz w:val="28"/>
-                <w:szCs w:val="28"/>
-              </w:rPr>
-              <w:t>.03.2025</w:t>
+              <w:t>Do, 13.03.2025</w:t>
             </w:r>
           </w:p>
         </w:tc>
@@ -1356,23 +1276,7 @@
                 <w:sz w:val="28"/>
                 <w:szCs w:val="28"/>
               </w:rPr>
-              <w:t xml:space="preserve">Fr, </w:t>
-            </w:r>
-            <w:r>
-              <w:rPr>
-                <w:rFonts w:ascii="Courier New" w:hAnsi="Courier New" w:cs="Courier New"/>
-                <w:sz w:val="28"/>
-                <w:szCs w:val="28"/>
-              </w:rPr>
-              <w:t>14</w:t>
-            </w:r>
-            <w:r>
-              <w:rPr>
-                <w:rFonts w:ascii="Courier New" w:hAnsi="Courier New" w:cs="Courier New"/>
-                <w:sz w:val="28"/>
-                <w:szCs w:val="28"/>
-              </w:rPr>
-              <w:t>.03.2025</w:t>
+              <w:t>Fr, 14.03.2025</w:t>
             </w:r>
           </w:p>
         </w:tc>
@@ -1396,39 +1300,7 @@
                 <w:sz w:val="28"/>
                 <w:szCs w:val="28"/>
               </w:rPr>
-              <w:t>16:00 – 2</w:t>
-            </w:r>
-            <w:r>
-              <w:rPr>
-                <w:rFonts w:ascii="Courier New" w:hAnsi="Courier New" w:cs="Courier New"/>
-                <w:sz w:val="28"/>
-                <w:szCs w:val="28"/>
-              </w:rPr>
-              <w:t>3</w:t>
-            </w:r>
-            <w:r>
-              <w:rPr>
-                <w:rFonts w:ascii="Courier New" w:hAnsi="Courier New" w:cs="Courier New"/>
-                <w:sz w:val="28"/>
-                <w:szCs w:val="28"/>
-              </w:rPr>
-              <w:t>:</w:t>
-            </w:r>
-            <w:r>
-              <w:rPr>
-                <w:rFonts w:ascii="Courier New" w:hAnsi="Courier New" w:cs="Courier New"/>
-                <w:sz w:val="28"/>
-                <w:szCs w:val="28"/>
-              </w:rPr>
-              <w:t>3</w:t>
-            </w:r>
-            <w:r>
-              <w:rPr>
-                <w:rFonts w:ascii="Courier New" w:hAnsi="Courier New" w:cs="Courier New"/>
-                <w:sz w:val="28"/>
-                <w:szCs w:val="28"/>
-              </w:rPr>
-              <w:t>0</w:t>
+              <w:t>16:00 – 23:30</w:t>
             </w:r>
           </w:p>
         </w:tc>
@@ -1556,7 +1428,15 @@
                 <w:sz w:val="28"/>
                 <w:szCs w:val="28"/>
               </w:rPr>
-              <w:t>20:00 – 24:00</w:t>
+              <w:t>18</w:t>
+            </w:r>
+            <w:r>
+              <w:rPr>
+                <w:rFonts w:ascii="Courier New" w:hAnsi="Courier New" w:cs="Courier New"/>
+                <w:sz w:val="28"/>
+                <w:szCs w:val="28"/>
+              </w:rPr>
+              <w:t>:00 – 24:00</w:t>
             </w:r>
           </w:p>
         </w:tc>
@@ -1580,7 +1460,7 @@
                 <w:sz w:val="28"/>
                 <w:szCs w:val="28"/>
               </w:rPr>
-              <w:t>4</w:t>
+              <w:t>6</w:t>
             </w:r>
           </w:p>
         </w:tc>
@@ -1636,7 +1516,31 @@
                 <w:sz w:val="28"/>
                 <w:szCs w:val="28"/>
               </w:rPr>
-              <w:t>Mo, 1</w:t>
+              <w:t>Mo, 17.03.2025</w:t>
+            </w:r>
+          </w:p>
+        </w:tc>
+        <w:tc>
+          <w:tcPr>
+            <w:tcW w:w="3260" w:type="dxa"/>
+            <w:vAlign w:val="center"/>
+          </w:tcPr>
+          <w:p>
+            <w:pPr>
+              <w:jc w:val="center"/>
+              <w:rPr>
+                <w:rFonts w:ascii="Courier New" w:hAnsi="Courier New" w:cs="Courier New"/>
+                <w:sz w:val="28"/>
+                <w:szCs w:val="28"/>
+              </w:rPr>
+            </w:pPr>
+            <w:r>
+              <w:rPr>
+                <w:rFonts w:ascii="Courier New" w:hAnsi="Courier New" w:cs="Courier New"/>
+                <w:sz w:val="28"/>
+                <w:szCs w:val="28"/>
+              </w:rPr>
+              <w:t>1</w:t>
             </w:r>
             <w:r>
               <w:rPr>
@@ -1652,24 +1556,8 @@
                 <w:sz w:val="28"/>
                 <w:szCs w:val="28"/>
               </w:rPr>
-              <w:t>.03.2025</w:t>
-            </w:r>
-          </w:p>
-        </w:tc>
-        <w:tc>
-          <w:tcPr>
-            <w:tcW w:w="3260" w:type="dxa"/>
-            <w:vAlign w:val="center"/>
-          </w:tcPr>
-          <w:p>
-            <w:pPr>
-              <w:jc w:val="center"/>
-              <w:rPr>
-                <w:rFonts w:ascii="Courier New" w:hAnsi="Courier New" w:cs="Courier New"/>
-                <w:sz w:val="28"/>
-                <w:szCs w:val="28"/>
-              </w:rPr>
-            </w:pPr>
+              <w:t>:00 – 22:30</w:t>
+            </w:r>
           </w:p>
         </w:tc>
         <w:tc>
@@ -1686,6 +1574,14 @@
                 <w:szCs w:val="28"/>
               </w:rPr>
             </w:pPr>
+            <w:r>
+              <w:rPr>
+                <w:rFonts w:ascii="Courier New" w:hAnsi="Courier New" w:cs="Courier New"/>
+                <w:sz w:val="28"/>
+                <w:szCs w:val="28"/>
+              </w:rPr>
+              <w:t>5</w:t>
+            </w:r>
           </w:p>
         </w:tc>
       </w:tr>
@@ -1740,8 +1636,64 @@
                 <w:sz w:val="28"/>
                 <w:szCs w:val="28"/>
               </w:rPr>
-              <w:t>Di, 1</w:t>
-            </w:r>
+              <w:t>Di, 18.03.2025</w:t>
+            </w:r>
+          </w:p>
+        </w:tc>
+        <w:tc>
+          <w:tcPr>
+            <w:tcW w:w="3260" w:type="dxa"/>
+            <w:vAlign w:val="center"/>
+          </w:tcPr>
+          <w:p>
+            <w:pPr>
+              <w:jc w:val="center"/>
+              <w:rPr>
+                <w:rFonts w:ascii="Courier New" w:hAnsi="Courier New" w:cs="Courier New"/>
+                <w:sz w:val="28"/>
+                <w:szCs w:val="28"/>
+              </w:rPr>
+            </w:pPr>
+            <w:r>
+              <w:rPr>
+                <w:rFonts w:ascii="Courier New" w:hAnsi="Courier New" w:cs="Courier New"/>
+                <w:sz w:val="28"/>
+                <w:szCs w:val="28"/>
+              </w:rPr>
+              <w:t>1</w:t>
+            </w:r>
+            <w:r>
+              <w:rPr>
+                <w:rFonts w:ascii="Courier New" w:hAnsi="Courier New" w:cs="Courier New"/>
+                <w:sz w:val="28"/>
+                <w:szCs w:val="28"/>
+              </w:rPr>
+              <w:t>5</w:t>
+            </w:r>
+            <w:r>
+              <w:rPr>
+                <w:rFonts w:ascii="Courier New" w:hAnsi="Courier New" w:cs="Courier New"/>
+                <w:sz w:val="28"/>
+                <w:szCs w:val="28"/>
+              </w:rPr>
+              <w:t>:00 – 23:30</w:t>
+            </w:r>
+          </w:p>
+        </w:tc>
+        <w:tc>
+          <w:tcPr>
+            <w:tcW w:w="1744" w:type="dxa"/>
+            <w:vAlign w:val="center"/>
+          </w:tcPr>
+          <w:p>
+            <w:pPr>
+              <w:jc w:val="center"/>
+              <w:rPr>
+                <w:rFonts w:ascii="Courier New" w:hAnsi="Courier New" w:cs="Courier New"/>
+                <w:sz w:val="28"/>
+                <w:szCs w:val="28"/>
+              </w:rPr>
+            </w:pPr>
             <w:r>
               <w:rPr>
                 <w:rFonts w:ascii="Courier New" w:hAnsi="Courier New" w:cs="Courier New"/>
@@ -1750,46 +1702,6 @@
               </w:rPr>
               <w:t>8</w:t>
             </w:r>
-            <w:r>
-              <w:rPr>
-                <w:rFonts w:ascii="Courier New" w:hAnsi="Courier New" w:cs="Courier New"/>
-                <w:sz w:val="28"/>
-                <w:szCs w:val="28"/>
-              </w:rPr>
-              <w:t>.03.2025</w:t>
-            </w:r>
-          </w:p>
-        </w:tc>
-        <w:tc>
-          <w:tcPr>
-            <w:tcW w:w="3260" w:type="dxa"/>
-            <w:vAlign w:val="center"/>
-          </w:tcPr>
-          <w:p>
-            <w:pPr>
-              <w:jc w:val="center"/>
-              <w:rPr>
-                <w:rFonts w:ascii="Courier New" w:hAnsi="Courier New" w:cs="Courier New"/>
-                <w:sz w:val="28"/>
-                <w:szCs w:val="28"/>
-              </w:rPr>
-            </w:pPr>
-          </w:p>
-        </w:tc>
-        <w:tc>
-          <w:tcPr>
-            <w:tcW w:w="1744" w:type="dxa"/>
-            <w:vAlign w:val="center"/>
-          </w:tcPr>
-          <w:p>
-            <w:pPr>
-              <w:jc w:val="center"/>
-              <w:rPr>
-                <w:rFonts w:ascii="Courier New" w:hAnsi="Courier New" w:cs="Courier New"/>
-                <w:sz w:val="28"/>
-                <w:szCs w:val="28"/>
-              </w:rPr>
-            </w:pPr>
           </w:p>
         </w:tc>
       </w:tr>
@@ -1844,39 +1756,64 @@
                 <w:sz w:val="28"/>
                 <w:szCs w:val="28"/>
               </w:rPr>
-              <w:t>Mi, 1</w:t>
-            </w:r>
-            <w:r>
-              <w:rPr>
-                <w:rFonts w:ascii="Courier New" w:hAnsi="Courier New" w:cs="Courier New"/>
-                <w:sz w:val="28"/>
-                <w:szCs w:val="28"/>
-              </w:rPr>
-              <w:t>9</w:t>
-            </w:r>
-            <w:r>
-              <w:rPr>
-                <w:rFonts w:ascii="Courier New" w:hAnsi="Courier New" w:cs="Courier New"/>
-                <w:sz w:val="28"/>
-                <w:szCs w:val="28"/>
-              </w:rPr>
-              <w:t>.03.2025</w:t>
+              <w:t>Mi, 19.03.2025</w:t>
             </w:r>
           </w:p>
         </w:tc>
         <w:tc>
           <w:tcPr>
             <w:tcW w:w="3260" w:type="dxa"/>
-          </w:tcPr>
-          <w:p>
-            <w:pPr>
-              <w:jc w:val="center"/>
-              <w:rPr>
-                <w:rFonts w:ascii="Courier New" w:hAnsi="Courier New" w:cs="Courier New"/>
-                <w:sz w:val="28"/>
-                <w:szCs w:val="28"/>
-              </w:rPr>
-            </w:pPr>
+            <w:vAlign w:val="center"/>
+          </w:tcPr>
+          <w:p>
+            <w:pPr>
+              <w:jc w:val="center"/>
+              <w:rPr>
+                <w:rFonts w:ascii="Courier New" w:hAnsi="Courier New" w:cs="Courier New"/>
+                <w:sz w:val="28"/>
+                <w:szCs w:val="28"/>
+              </w:rPr>
+            </w:pPr>
+            <w:r>
+              <w:rPr>
+                <w:rFonts w:ascii="Courier New" w:hAnsi="Courier New" w:cs="Courier New"/>
+                <w:sz w:val="28"/>
+                <w:szCs w:val="28"/>
+              </w:rPr>
+              <w:t>1</w:t>
+            </w:r>
+            <w:r>
+              <w:rPr>
+                <w:rFonts w:ascii="Courier New" w:hAnsi="Courier New" w:cs="Courier New"/>
+                <w:sz w:val="28"/>
+                <w:szCs w:val="28"/>
+              </w:rPr>
+              <w:t>5</w:t>
+            </w:r>
+            <w:r>
+              <w:rPr>
+                <w:rFonts w:ascii="Courier New" w:hAnsi="Courier New" w:cs="Courier New"/>
+                <w:sz w:val="28"/>
+                <w:szCs w:val="28"/>
+              </w:rPr>
+              <w:t>:00 – 22:</w:t>
+            </w:r>
+            <w:r>
+              <w:rPr>
+                <w:rFonts w:ascii="Courier New" w:hAnsi="Courier New" w:cs="Courier New"/>
+                <w:sz w:val="28"/>
+                <w:szCs w:val="28"/>
+              </w:rPr>
+              <w:t>3</w:t>
+            </w:r>
+            <w:r>
+              <w:rPr>
+                <w:rFonts w:ascii="Courier New" w:hAnsi="Courier New" w:cs="Courier New"/>
+                <w:sz w:val="28"/>
+                <w:szCs w:val="28"/>
+              </w:rPr>
+              <w:t>0</w:t>
+            </w:r>
           </w:p>
         </w:tc>
         <w:tc>
@@ -1892,6 +1829,14 @@
                 <w:szCs w:val="28"/>
               </w:rPr>
             </w:pPr>
+            <w:r>
+              <w:rPr>
+                <w:rFonts w:ascii="Courier New" w:hAnsi="Courier New" w:cs="Courier New"/>
+                <w:sz w:val="28"/>
+                <w:szCs w:val="28"/>
+              </w:rPr>
+              <w:t>7</w:t>
+            </w:r>
           </w:p>
         </w:tc>
       </w:tr>
@@ -1946,39 +1891,32 @@
                 <w:sz w:val="28"/>
                 <w:szCs w:val="28"/>
               </w:rPr>
-              <w:t xml:space="preserve">Do, </w:t>
-            </w:r>
-            <w:r>
-              <w:rPr>
-                <w:rFonts w:ascii="Courier New" w:hAnsi="Courier New" w:cs="Courier New"/>
-                <w:sz w:val="28"/>
-                <w:szCs w:val="28"/>
-              </w:rPr>
-              <w:t>20</w:t>
-            </w:r>
-            <w:r>
-              <w:rPr>
-                <w:rFonts w:ascii="Courier New" w:hAnsi="Courier New" w:cs="Courier New"/>
-                <w:sz w:val="28"/>
-                <w:szCs w:val="28"/>
-              </w:rPr>
-              <w:t>.03.2025</w:t>
+              <w:t>Do, 20.03.2025</w:t>
             </w:r>
           </w:p>
         </w:tc>
         <w:tc>
           <w:tcPr>
             <w:tcW w:w="3260" w:type="dxa"/>
-          </w:tcPr>
-          <w:p>
-            <w:pPr>
-              <w:jc w:val="center"/>
-              <w:rPr>
-                <w:rFonts w:ascii="Courier New" w:hAnsi="Courier New" w:cs="Courier New"/>
-                <w:sz w:val="28"/>
-                <w:szCs w:val="28"/>
-              </w:rPr>
-            </w:pPr>
+            <w:vAlign w:val="center"/>
+          </w:tcPr>
+          <w:p>
+            <w:pPr>
+              <w:jc w:val="center"/>
+              <w:rPr>
+                <w:rFonts w:ascii="Courier New" w:hAnsi="Courier New" w:cs="Courier New"/>
+                <w:sz w:val="28"/>
+                <w:szCs w:val="28"/>
+              </w:rPr>
+            </w:pPr>
+            <w:r>
+              <w:rPr>
+                <w:rFonts w:ascii="Courier New" w:hAnsi="Courier New" w:cs="Courier New"/>
+                <w:sz w:val="28"/>
+                <w:szCs w:val="28"/>
+              </w:rPr>
+              <w:t>16:00 – 22:00</w:t>
+            </w:r>
           </w:p>
         </w:tc>
         <w:tc>
@@ -1994,6 +1932,14 @@
                 <w:szCs w:val="28"/>
               </w:rPr>
             </w:pPr>
+            <w:r>
+              <w:rPr>
+                <w:rFonts w:ascii="Courier New" w:hAnsi="Courier New" w:cs="Courier New"/>
+                <w:sz w:val="28"/>
+                <w:szCs w:val="28"/>
+              </w:rPr>
+              <w:t>6</w:t>
+            </w:r>
           </w:p>
         </w:tc>
       </w:tr>
@@ -2048,39 +1994,32 @@
                 <w:sz w:val="28"/>
                 <w:szCs w:val="28"/>
               </w:rPr>
-              <w:t xml:space="preserve">Fr, </w:t>
-            </w:r>
-            <w:r>
-              <w:rPr>
-                <w:rFonts w:ascii="Courier New" w:hAnsi="Courier New" w:cs="Courier New"/>
-                <w:sz w:val="28"/>
-                <w:szCs w:val="28"/>
-              </w:rPr>
-              <w:t>21</w:t>
-            </w:r>
-            <w:r>
-              <w:rPr>
-                <w:rFonts w:ascii="Courier New" w:hAnsi="Courier New" w:cs="Courier New"/>
-                <w:sz w:val="28"/>
-                <w:szCs w:val="28"/>
-              </w:rPr>
-              <w:t>.03.2025</w:t>
+              <w:t>Fr, 21.03.2025</w:t>
             </w:r>
           </w:p>
         </w:tc>
         <w:tc>
           <w:tcPr>
             <w:tcW w:w="3260" w:type="dxa"/>
-          </w:tcPr>
-          <w:p>
-            <w:pPr>
-              <w:jc w:val="center"/>
-              <w:rPr>
-                <w:rFonts w:ascii="Courier New" w:hAnsi="Courier New" w:cs="Courier New"/>
-                <w:sz w:val="28"/>
-                <w:szCs w:val="28"/>
-              </w:rPr>
-            </w:pPr>
+            <w:vAlign w:val="center"/>
+          </w:tcPr>
+          <w:p>
+            <w:pPr>
+              <w:jc w:val="center"/>
+              <w:rPr>
+                <w:rFonts w:ascii="Courier New" w:hAnsi="Courier New" w:cs="Courier New"/>
+                <w:sz w:val="28"/>
+                <w:szCs w:val="28"/>
+              </w:rPr>
+            </w:pPr>
+            <w:r>
+              <w:rPr>
+                <w:rFonts w:ascii="Courier New" w:hAnsi="Courier New" w:cs="Courier New"/>
+                <w:sz w:val="28"/>
+                <w:szCs w:val="28"/>
+              </w:rPr>
+              <w:t>16:00 – 22:00</w:t>
+            </w:r>
           </w:p>
         </w:tc>
         <w:tc>
@@ -2096,6 +2035,14 @@
                 <w:szCs w:val="28"/>
               </w:rPr>
             </w:pPr>
+            <w:r>
+              <w:rPr>
+                <w:rFonts w:ascii="Courier New" w:hAnsi="Courier New" w:cs="Courier New"/>
+                <w:sz w:val="28"/>
+                <w:szCs w:val="28"/>
+              </w:rPr>
+              <w:t>6</w:t>
+            </w:r>
           </w:p>
         </w:tc>
       </w:tr>
@@ -2133,31 +2080,97 @@
         <w:tc>
           <w:tcPr>
             <w:tcW w:w="3261" w:type="dxa"/>
-          </w:tcPr>
-          <w:p>
-            <w:pPr>
-              <w:jc w:val="center"/>
-              <w:rPr>
-                <w:rFonts w:ascii="Courier New" w:hAnsi="Courier New" w:cs="Courier New"/>
-                <w:sz w:val="28"/>
-                <w:szCs w:val="28"/>
-              </w:rPr>
-            </w:pPr>
+            <w:vAlign w:val="center"/>
+          </w:tcPr>
+          <w:p>
+            <w:pPr>
+              <w:jc w:val="center"/>
+              <w:rPr>
+                <w:rFonts w:ascii="Courier New" w:hAnsi="Courier New" w:cs="Courier New"/>
+                <w:sz w:val="28"/>
+                <w:szCs w:val="28"/>
+              </w:rPr>
+            </w:pPr>
+            <w:r>
+              <w:rPr>
+                <w:rFonts w:ascii="Courier New" w:hAnsi="Courier New" w:cs="Courier New"/>
+                <w:sz w:val="28"/>
+                <w:szCs w:val="28"/>
+              </w:rPr>
+              <w:t xml:space="preserve">Mo, </w:t>
+            </w:r>
+            <w:r>
+              <w:rPr>
+                <w:rFonts w:ascii="Courier New" w:hAnsi="Courier New" w:cs="Courier New"/>
+                <w:sz w:val="28"/>
+                <w:szCs w:val="28"/>
+              </w:rPr>
+              <w:t>24</w:t>
+            </w:r>
+            <w:r>
+              <w:rPr>
+                <w:rFonts w:ascii="Courier New" w:hAnsi="Courier New" w:cs="Courier New"/>
+                <w:sz w:val="28"/>
+                <w:szCs w:val="28"/>
+              </w:rPr>
+              <w:t>.03.2025</w:t>
+            </w:r>
           </w:p>
         </w:tc>
         <w:tc>
           <w:tcPr>
             <w:tcW w:w="3260" w:type="dxa"/>
-          </w:tcPr>
-          <w:p>
-            <w:pPr>
-              <w:jc w:val="center"/>
-              <w:rPr>
-                <w:rFonts w:ascii="Courier New" w:hAnsi="Courier New" w:cs="Courier New"/>
-                <w:sz w:val="28"/>
-                <w:szCs w:val="28"/>
-              </w:rPr>
-            </w:pPr>
+            <w:vAlign w:val="center"/>
+          </w:tcPr>
+          <w:p>
+            <w:pPr>
+              <w:jc w:val="center"/>
+              <w:rPr>
+                <w:rFonts w:ascii="Courier New" w:hAnsi="Courier New" w:cs="Courier New"/>
+                <w:sz w:val="28"/>
+                <w:szCs w:val="28"/>
+              </w:rPr>
+            </w:pPr>
+            <w:r>
+              <w:rPr>
+                <w:rFonts w:ascii="Courier New" w:hAnsi="Courier New" w:cs="Courier New"/>
+                <w:sz w:val="28"/>
+                <w:szCs w:val="28"/>
+              </w:rPr>
+              <w:t>16:00 – 2</w:t>
+            </w:r>
+            <w:r>
+              <w:rPr>
+                <w:rFonts w:ascii="Courier New" w:hAnsi="Courier New" w:cs="Courier New"/>
+                <w:sz w:val="28"/>
+                <w:szCs w:val="28"/>
+              </w:rPr>
+              <w:t>3</w:t>
+            </w:r>
+            <w:r>
+              <w:rPr>
+                <w:rFonts w:ascii="Courier New" w:hAnsi="Courier New" w:cs="Courier New"/>
+                <w:sz w:val="28"/>
+                <w:szCs w:val="28"/>
+              </w:rPr>
+              <w:t>:</w:t>
+            </w:r>
+            <w:r>
+              <w:rPr>
+                <w:rFonts w:ascii="Courier New" w:hAnsi="Courier New" w:cs="Courier New"/>
+                <w:sz w:val="28"/>
+                <w:szCs w:val="28"/>
+              </w:rPr>
+              <w:t>3</w:t>
+            </w:r>
+            <w:r>
+              <w:rPr>
+                <w:rFonts w:ascii="Courier New" w:hAnsi="Courier New" w:cs="Courier New"/>
+                <w:sz w:val="28"/>
+                <w:szCs w:val="28"/>
+              </w:rPr>
+              <w:t>0</w:t>
+            </w:r>
           </w:p>
         </w:tc>
         <w:tc>
@@ -2173,6 +2186,14 @@
                 <w:szCs w:val="28"/>
               </w:rPr>
             </w:pPr>
+            <w:r>
+              <w:rPr>
+                <w:rFonts w:ascii="Courier New" w:hAnsi="Courier New" w:cs="Courier New"/>
+                <w:sz w:val="28"/>
+                <w:szCs w:val="28"/>
+              </w:rPr>
+              <w:t>7</w:t>
+            </w:r>
           </w:p>
         </w:tc>
       </w:tr>
@@ -2210,31 +2231,113 @@
         <w:tc>
           <w:tcPr>
             <w:tcW w:w="3261" w:type="dxa"/>
-          </w:tcPr>
-          <w:p>
-            <w:pPr>
-              <w:jc w:val="center"/>
-              <w:rPr>
-                <w:rFonts w:ascii="Courier New" w:hAnsi="Courier New" w:cs="Courier New"/>
-                <w:sz w:val="28"/>
-                <w:szCs w:val="28"/>
-              </w:rPr>
-            </w:pPr>
+            <w:vAlign w:val="center"/>
+          </w:tcPr>
+          <w:p>
+            <w:pPr>
+              <w:jc w:val="center"/>
+              <w:rPr>
+                <w:rFonts w:ascii="Courier New" w:hAnsi="Courier New" w:cs="Courier New"/>
+                <w:sz w:val="28"/>
+                <w:szCs w:val="28"/>
+              </w:rPr>
+            </w:pPr>
+            <w:r>
+              <w:rPr>
+                <w:rFonts w:ascii="Courier New" w:hAnsi="Courier New" w:cs="Courier New"/>
+                <w:sz w:val="28"/>
+                <w:szCs w:val="28"/>
+              </w:rPr>
+              <w:t xml:space="preserve">Di, </w:t>
+            </w:r>
+            <w:r>
+              <w:rPr>
+                <w:rFonts w:ascii="Courier New" w:hAnsi="Courier New" w:cs="Courier New"/>
+                <w:sz w:val="28"/>
+                <w:szCs w:val="28"/>
+              </w:rPr>
+              <w:t>25</w:t>
+            </w:r>
+            <w:r>
+              <w:rPr>
+                <w:rFonts w:ascii="Courier New" w:hAnsi="Courier New" w:cs="Courier New"/>
+                <w:sz w:val="28"/>
+                <w:szCs w:val="28"/>
+              </w:rPr>
+              <w:t>.03.2025</w:t>
+            </w:r>
           </w:p>
         </w:tc>
         <w:tc>
           <w:tcPr>
             <w:tcW w:w="3260" w:type="dxa"/>
-          </w:tcPr>
-          <w:p>
-            <w:pPr>
-              <w:jc w:val="center"/>
-              <w:rPr>
-                <w:rFonts w:ascii="Courier New" w:hAnsi="Courier New" w:cs="Courier New"/>
-                <w:sz w:val="28"/>
-                <w:szCs w:val="28"/>
-              </w:rPr>
-            </w:pPr>
+            <w:vAlign w:val="center"/>
+          </w:tcPr>
+          <w:p>
+            <w:pPr>
+              <w:jc w:val="center"/>
+              <w:rPr>
+                <w:rFonts w:ascii="Courier New" w:hAnsi="Courier New" w:cs="Courier New"/>
+                <w:sz w:val="28"/>
+                <w:szCs w:val="28"/>
+              </w:rPr>
+            </w:pPr>
+            <w:r>
+              <w:rPr>
+                <w:rFonts w:ascii="Courier New" w:hAnsi="Courier New" w:cs="Courier New"/>
+                <w:sz w:val="28"/>
+                <w:szCs w:val="28"/>
+              </w:rPr>
+              <w:t>1</w:t>
+            </w:r>
+            <w:r>
+              <w:rPr>
+                <w:rFonts w:ascii="Courier New" w:hAnsi="Courier New" w:cs="Courier New"/>
+                <w:sz w:val="28"/>
+                <w:szCs w:val="28"/>
+              </w:rPr>
+              <w:t>5</w:t>
+            </w:r>
+            <w:r>
+              <w:rPr>
+                <w:rFonts w:ascii="Courier New" w:hAnsi="Courier New" w:cs="Courier New"/>
+                <w:sz w:val="28"/>
+                <w:szCs w:val="28"/>
+              </w:rPr>
+              <w:t>:00 – 2</w:t>
+            </w:r>
+            <w:r>
+              <w:rPr>
+                <w:rFonts w:ascii="Courier New" w:hAnsi="Courier New" w:cs="Courier New"/>
+                <w:sz w:val="28"/>
+                <w:szCs w:val="28"/>
+              </w:rPr>
+              <w:t>3</w:t>
+            </w:r>
+            <w:r>
+              <w:rPr>
+                <w:rFonts w:ascii="Courier New" w:hAnsi="Courier New" w:cs="Courier New"/>
+                <w:sz w:val="28"/>
+                <w:szCs w:val="28"/>
+              </w:rPr>
+              <w:t>:</w:t>
+            </w:r>
+            <w:r>
+              <w:rPr>
+                <w:rFonts w:ascii="Courier New" w:hAnsi="Courier New" w:cs="Courier New"/>
+                <w:sz w:val="28"/>
+                <w:szCs w:val="28"/>
+              </w:rPr>
+              <w:t>3</w:t>
+            </w:r>
+            <w:r>
+              <w:rPr>
+                <w:rFonts w:ascii="Courier New" w:hAnsi="Courier New" w:cs="Courier New"/>
+                <w:sz w:val="28"/>
+                <w:szCs w:val="28"/>
+              </w:rPr>
+              <w:t>0</w:t>
+            </w:r>
           </w:p>
         </w:tc>
         <w:tc>
@@ -2250,6 +2353,14 @@
                 <w:szCs w:val="28"/>
               </w:rPr>
             </w:pPr>
+            <w:r>
+              <w:rPr>
+                <w:rFonts w:ascii="Courier New" w:hAnsi="Courier New" w:cs="Courier New"/>
+                <w:sz w:val="28"/>
+                <w:szCs w:val="28"/>
+              </w:rPr>
+              <w:t>8</w:t>
+            </w:r>
           </w:p>
         </w:tc>
       </w:tr>
@@ -2287,31 +2398,113 @@
         <w:tc>
           <w:tcPr>
             <w:tcW w:w="3261" w:type="dxa"/>
-          </w:tcPr>
-          <w:p>
-            <w:pPr>
-              <w:jc w:val="center"/>
-              <w:rPr>
-                <w:rFonts w:ascii="Courier New" w:hAnsi="Courier New" w:cs="Courier New"/>
-                <w:sz w:val="28"/>
-                <w:szCs w:val="28"/>
-              </w:rPr>
-            </w:pPr>
+            <w:vAlign w:val="center"/>
+          </w:tcPr>
+          <w:p>
+            <w:pPr>
+              <w:jc w:val="center"/>
+              <w:rPr>
+                <w:rFonts w:ascii="Courier New" w:hAnsi="Courier New" w:cs="Courier New"/>
+                <w:sz w:val="28"/>
+                <w:szCs w:val="28"/>
+              </w:rPr>
+            </w:pPr>
+            <w:r>
+              <w:rPr>
+                <w:rFonts w:ascii="Courier New" w:hAnsi="Courier New" w:cs="Courier New"/>
+                <w:sz w:val="28"/>
+                <w:szCs w:val="28"/>
+              </w:rPr>
+              <w:t xml:space="preserve">Mi, </w:t>
+            </w:r>
+            <w:r>
+              <w:rPr>
+                <w:rFonts w:ascii="Courier New" w:hAnsi="Courier New" w:cs="Courier New"/>
+                <w:sz w:val="28"/>
+                <w:szCs w:val="28"/>
+              </w:rPr>
+              <w:t>26</w:t>
+            </w:r>
+            <w:r>
+              <w:rPr>
+                <w:rFonts w:ascii="Courier New" w:hAnsi="Courier New" w:cs="Courier New"/>
+                <w:sz w:val="28"/>
+                <w:szCs w:val="28"/>
+              </w:rPr>
+              <w:t>.03.2025</w:t>
+            </w:r>
           </w:p>
         </w:tc>
         <w:tc>
           <w:tcPr>
             <w:tcW w:w="3260" w:type="dxa"/>
-          </w:tcPr>
-          <w:p>
-            <w:pPr>
-              <w:jc w:val="center"/>
-              <w:rPr>
-                <w:rFonts w:ascii="Courier New" w:hAnsi="Courier New" w:cs="Courier New"/>
-                <w:sz w:val="28"/>
-                <w:szCs w:val="28"/>
-              </w:rPr>
-            </w:pPr>
+            <w:vAlign w:val="center"/>
+          </w:tcPr>
+          <w:p>
+            <w:pPr>
+              <w:jc w:val="center"/>
+              <w:rPr>
+                <w:rFonts w:ascii="Courier New" w:hAnsi="Courier New" w:cs="Courier New"/>
+                <w:sz w:val="28"/>
+                <w:szCs w:val="28"/>
+              </w:rPr>
+            </w:pPr>
+            <w:r>
+              <w:rPr>
+                <w:rFonts w:ascii="Courier New" w:hAnsi="Courier New" w:cs="Courier New"/>
+                <w:sz w:val="28"/>
+                <w:szCs w:val="28"/>
+              </w:rPr>
+              <w:t>1</w:t>
+            </w:r>
+            <w:r>
+              <w:rPr>
+                <w:rFonts w:ascii="Courier New" w:hAnsi="Courier New" w:cs="Courier New"/>
+                <w:sz w:val="28"/>
+                <w:szCs w:val="28"/>
+              </w:rPr>
+              <w:t>5</w:t>
+            </w:r>
+            <w:r>
+              <w:rPr>
+                <w:rFonts w:ascii="Courier New" w:hAnsi="Courier New" w:cs="Courier New"/>
+                <w:sz w:val="28"/>
+                <w:szCs w:val="28"/>
+              </w:rPr>
+              <w:t>:00 – 2</w:t>
+            </w:r>
+            <w:r>
+              <w:rPr>
+                <w:rFonts w:ascii="Courier New" w:hAnsi="Courier New" w:cs="Courier New"/>
+                <w:sz w:val="28"/>
+                <w:szCs w:val="28"/>
+              </w:rPr>
+              <w:t>3</w:t>
+            </w:r>
+            <w:r>
+              <w:rPr>
+                <w:rFonts w:ascii="Courier New" w:hAnsi="Courier New" w:cs="Courier New"/>
+                <w:sz w:val="28"/>
+                <w:szCs w:val="28"/>
+              </w:rPr>
+              <w:t>:</w:t>
+            </w:r>
+            <w:r>
+              <w:rPr>
+                <w:rFonts w:ascii="Courier New" w:hAnsi="Courier New" w:cs="Courier New"/>
+                <w:sz w:val="28"/>
+                <w:szCs w:val="28"/>
+              </w:rPr>
+              <w:t>3</w:t>
+            </w:r>
+            <w:r>
+              <w:rPr>
+                <w:rFonts w:ascii="Courier New" w:hAnsi="Courier New" w:cs="Courier New"/>
+                <w:sz w:val="28"/>
+                <w:szCs w:val="28"/>
+              </w:rPr>
+              <w:t>0</w:t>
+            </w:r>
           </w:p>
         </w:tc>
         <w:tc>
@@ -2327,6 +2520,14 @@
                 <w:szCs w:val="28"/>
               </w:rPr>
             </w:pPr>
+            <w:r>
+              <w:rPr>
+                <w:rFonts w:ascii="Courier New" w:hAnsi="Courier New" w:cs="Courier New"/>
+                <w:sz w:val="28"/>
+                <w:szCs w:val="28"/>
+              </w:rPr>
+              <w:t>8</w:t>
+            </w:r>
           </w:p>
         </w:tc>
       </w:tr>
@@ -2364,31 +2565,113 @@
         <w:tc>
           <w:tcPr>
             <w:tcW w:w="3261" w:type="dxa"/>
-          </w:tcPr>
-          <w:p>
-            <w:pPr>
-              <w:jc w:val="center"/>
-              <w:rPr>
-                <w:rFonts w:ascii="Courier New" w:hAnsi="Courier New" w:cs="Courier New"/>
-                <w:sz w:val="28"/>
-                <w:szCs w:val="28"/>
-              </w:rPr>
-            </w:pPr>
+            <w:vAlign w:val="center"/>
+          </w:tcPr>
+          <w:p>
+            <w:pPr>
+              <w:jc w:val="center"/>
+              <w:rPr>
+                <w:rFonts w:ascii="Courier New" w:hAnsi="Courier New" w:cs="Courier New"/>
+                <w:sz w:val="28"/>
+                <w:szCs w:val="28"/>
+              </w:rPr>
+            </w:pPr>
+            <w:r>
+              <w:rPr>
+                <w:rFonts w:ascii="Courier New" w:hAnsi="Courier New" w:cs="Courier New"/>
+                <w:sz w:val="28"/>
+                <w:szCs w:val="28"/>
+              </w:rPr>
+              <w:t xml:space="preserve">Do, </w:t>
+            </w:r>
+            <w:r>
+              <w:rPr>
+                <w:rFonts w:ascii="Courier New" w:hAnsi="Courier New" w:cs="Courier New"/>
+                <w:sz w:val="28"/>
+                <w:szCs w:val="28"/>
+              </w:rPr>
+              <w:t>27</w:t>
+            </w:r>
+            <w:r>
+              <w:rPr>
+                <w:rFonts w:ascii="Courier New" w:hAnsi="Courier New" w:cs="Courier New"/>
+                <w:sz w:val="28"/>
+                <w:szCs w:val="28"/>
+              </w:rPr>
+              <w:t>.03.2025</w:t>
+            </w:r>
           </w:p>
         </w:tc>
         <w:tc>
           <w:tcPr>
             <w:tcW w:w="3260" w:type="dxa"/>
-          </w:tcPr>
-          <w:p>
-            <w:pPr>
-              <w:jc w:val="center"/>
-              <w:rPr>
-                <w:rFonts w:ascii="Courier New" w:hAnsi="Courier New" w:cs="Courier New"/>
-                <w:sz w:val="28"/>
-                <w:szCs w:val="28"/>
-              </w:rPr>
-            </w:pPr>
+            <w:vAlign w:val="center"/>
+          </w:tcPr>
+          <w:p>
+            <w:pPr>
+              <w:jc w:val="center"/>
+              <w:rPr>
+                <w:rFonts w:ascii="Courier New" w:hAnsi="Courier New" w:cs="Courier New"/>
+                <w:sz w:val="28"/>
+                <w:szCs w:val="28"/>
+              </w:rPr>
+            </w:pPr>
+            <w:r>
+              <w:rPr>
+                <w:rFonts w:ascii="Courier New" w:hAnsi="Courier New" w:cs="Courier New"/>
+                <w:sz w:val="28"/>
+                <w:szCs w:val="28"/>
+              </w:rPr>
+              <w:t>1</w:t>
+            </w:r>
+            <w:r>
+              <w:rPr>
+                <w:rFonts w:ascii="Courier New" w:hAnsi="Courier New" w:cs="Courier New"/>
+                <w:sz w:val="28"/>
+                <w:szCs w:val="28"/>
+              </w:rPr>
+              <w:t>5</w:t>
+            </w:r>
+            <w:r>
+              <w:rPr>
+                <w:rFonts w:ascii="Courier New" w:hAnsi="Courier New" w:cs="Courier New"/>
+                <w:sz w:val="28"/>
+                <w:szCs w:val="28"/>
+              </w:rPr>
+              <w:t>:00 – 2</w:t>
+            </w:r>
+            <w:r>
+              <w:rPr>
+                <w:rFonts w:ascii="Courier New" w:hAnsi="Courier New" w:cs="Courier New"/>
+                <w:sz w:val="28"/>
+                <w:szCs w:val="28"/>
+              </w:rPr>
+              <w:t>3</w:t>
+            </w:r>
+            <w:r>
+              <w:rPr>
+                <w:rFonts w:ascii="Courier New" w:hAnsi="Courier New" w:cs="Courier New"/>
+                <w:sz w:val="28"/>
+                <w:szCs w:val="28"/>
+              </w:rPr>
+              <w:t>:</w:t>
+            </w:r>
+            <w:r>
+              <w:rPr>
+                <w:rFonts w:ascii="Courier New" w:hAnsi="Courier New" w:cs="Courier New"/>
+                <w:sz w:val="28"/>
+                <w:szCs w:val="28"/>
+              </w:rPr>
+              <w:t>3</w:t>
+            </w:r>
+            <w:r>
+              <w:rPr>
+                <w:rFonts w:ascii="Courier New" w:hAnsi="Courier New" w:cs="Courier New"/>
+                <w:sz w:val="28"/>
+                <w:szCs w:val="28"/>
+              </w:rPr>
+              <w:t>0</w:t>
+            </w:r>
           </w:p>
         </w:tc>
         <w:tc>
@@ -2404,6 +2687,14 @@
                 <w:szCs w:val="28"/>
               </w:rPr>
             </w:pPr>
+            <w:r>
+              <w:rPr>
+                <w:rFonts w:ascii="Courier New" w:hAnsi="Courier New" w:cs="Courier New"/>
+                <w:sz w:val="28"/>
+                <w:szCs w:val="28"/>
+              </w:rPr>
+              <w:t>8</w:t>
+            </w:r>
           </w:p>
         </w:tc>
       </w:tr>
@@ -2441,31 +2732,81 @@
         <w:tc>
           <w:tcPr>
             <w:tcW w:w="3261" w:type="dxa"/>
-          </w:tcPr>
-          <w:p>
-            <w:pPr>
-              <w:jc w:val="center"/>
-              <w:rPr>
-                <w:rFonts w:ascii="Courier New" w:hAnsi="Courier New" w:cs="Courier New"/>
-                <w:sz w:val="28"/>
-                <w:szCs w:val="28"/>
-              </w:rPr>
-            </w:pPr>
+            <w:vAlign w:val="center"/>
+          </w:tcPr>
+          <w:p>
+            <w:pPr>
+              <w:jc w:val="center"/>
+              <w:rPr>
+                <w:rFonts w:ascii="Courier New" w:hAnsi="Courier New" w:cs="Courier New"/>
+                <w:sz w:val="28"/>
+                <w:szCs w:val="28"/>
+              </w:rPr>
+            </w:pPr>
+            <w:r>
+              <w:rPr>
+                <w:rFonts w:ascii="Courier New" w:hAnsi="Courier New" w:cs="Courier New"/>
+                <w:sz w:val="28"/>
+                <w:szCs w:val="28"/>
+              </w:rPr>
+              <w:t xml:space="preserve">Fr, </w:t>
+            </w:r>
+            <w:r>
+              <w:rPr>
+                <w:rFonts w:ascii="Courier New" w:hAnsi="Courier New" w:cs="Courier New"/>
+                <w:sz w:val="28"/>
+                <w:szCs w:val="28"/>
+              </w:rPr>
+              <w:t>28</w:t>
+            </w:r>
+            <w:r>
+              <w:rPr>
+                <w:rFonts w:ascii="Courier New" w:hAnsi="Courier New" w:cs="Courier New"/>
+                <w:sz w:val="28"/>
+                <w:szCs w:val="28"/>
+              </w:rPr>
+              <w:t>.03.2025</w:t>
+            </w:r>
           </w:p>
         </w:tc>
         <w:tc>
           <w:tcPr>
             <w:tcW w:w="3260" w:type="dxa"/>
-          </w:tcPr>
-          <w:p>
-            <w:pPr>
-              <w:jc w:val="center"/>
-              <w:rPr>
-                <w:rFonts w:ascii="Courier New" w:hAnsi="Courier New" w:cs="Courier New"/>
-                <w:sz w:val="28"/>
-                <w:szCs w:val="28"/>
-              </w:rPr>
-            </w:pPr>
+            <w:vAlign w:val="center"/>
+          </w:tcPr>
+          <w:p>
+            <w:pPr>
+              <w:jc w:val="center"/>
+              <w:rPr>
+                <w:rFonts w:ascii="Courier New" w:hAnsi="Courier New" w:cs="Courier New"/>
+                <w:sz w:val="28"/>
+                <w:szCs w:val="28"/>
+              </w:rPr>
+            </w:pPr>
+            <w:r>
+              <w:rPr>
+                <w:rFonts w:ascii="Courier New" w:hAnsi="Courier New" w:cs="Courier New"/>
+                <w:sz w:val="28"/>
+                <w:szCs w:val="28"/>
+              </w:rPr>
+              <w:t>1</w:t>
+            </w:r>
+            <w:r>
+              <w:rPr>
+                <w:rFonts w:ascii="Courier New" w:hAnsi="Courier New" w:cs="Courier New"/>
+                <w:sz w:val="28"/>
+                <w:szCs w:val="28"/>
+              </w:rPr>
+              <w:t>5</w:t>
+            </w:r>
+            <w:r>
+              <w:rPr>
+                <w:rFonts w:ascii="Courier New" w:hAnsi="Courier New" w:cs="Courier New"/>
+                <w:sz w:val="28"/>
+                <w:szCs w:val="28"/>
+              </w:rPr>
+              <w:t>:00 – 23:30</w:t>
+            </w:r>
           </w:p>
         </w:tc>
         <w:tc>
@@ -2481,6 +2822,14 @@
                 <w:szCs w:val="28"/>
               </w:rPr>
             </w:pPr>
+            <w:r>
+              <w:rPr>
+                <w:rFonts w:ascii="Courier New" w:hAnsi="Courier New" w:cs="Courier New"/>
+                <w:sz w:val="28"/>
+                <w:szCs w:val="28"/>
+              </w:rPr>
+              <w:t>8</w:t>
+            </w:r>
           </w:p>
         </w:tc>
       </w:tr>
@@ -2518,31 +2867,73 @@
         <w:tc>
           <w:tcPr>
             <w:tcW w:w="3261" w:type="dxa"/>
-          </w:tcPr>
-          <w:p>
-            <w:pPr>
-              <w:jc w:val="center"/>
-              <w:rPr>
-                <w:rFonts w:ascii="Courier New" w:hAnsi="Courier New" w:cs="Courier New"/>
-                <w:sz w:val="28"/>
-                <w:szCs w:val="28"/>
-              </w:rPr>
-            </w:pPr>
+            <w:vAlign w:val="center"/>
+          </w:tcPr>
+          <w:p>
+            <w:pPr>
+              <w:jc w:val="center"/>
+              <w:rPr>
+                <w:rFonts w:ascii="Courier New" w:hAnsi="Courier New" w:cs="Courier New"/>
+                <w:sz w:val="28"/>
+                <w:szCs w:val="28"/>
+              </w:rPr>
+            </w:pPr>
+            <w:r>
+              <w:rPr>
+                <w:rFonts w:ascii="Courier New" w:hAnsi="Courier New" w:cs="Courier New"/>
+                <w:sz w:val="28"/>
+                <w:szCs w:val="28"/>
+              </w:rPr>
+              <w:t>Sa</w:t>
+            </w:r>
+            <w:r>
+              <w:rPr>
+                <w:rFonts w:ascii="Courier New" w:hAnsi="Courier New" w:cs="Courier New"/>
+                <w:sz w:val="28"/>
+                <w:szCs w:val="28"/>
+              </w:rPr>
+              <w:t xml:space="preserve">, </w:t>
+            </w:r>
+            <w:r>
+              <w:rPr>
+                <w:rFonts w:ascii="Courier New" w:hAnsi="Courier New" w:cs="Courier New"/>
+                <w:sz w:val="28"/>
+                <w:szCs w:val="28"/>
+              </w:rPr>
+              <w:t>29</w:t>
+            </w:r>
+            <w:r>
+              <w:rPr>
+                <w:rFonts w:ascii="Courier New" w:hAnsi="Courier New" w:cs="Courier New"/>
+                <w:sz w:val="28"/>
+                <w:szCs w:val="28"/>
+              </w:rPr>
+              <w:t>.03.2025</w:t>
+            </w:r>
           </w:p>
         </w:tc>
         <w:tc>
           <w:tcPr>
             <w:tcW w:w="3260" w:type="dxa"/>
-          </w:tcPr>
-          <w:p>
-            <w:pPr>
-              <w:jc w:val="center"/>
-              <w:rPr>
-                <w:rFonts w:ascii="Courier New" w:hAnsi="Courier New" w:cs="Courier New"/>
-                <w:sz w:val="28"/>
-                <w:szCs w:val="28"/>
-              </w:rPr>
-            </w:pPr>
+            <w:vAlign w:val="center"/>
+          </w:tcPr>
+          <w:p>
+            <w:pPr>
+              <w:jc w:val="center"/>
+              <w:rPr>
+                <w:rFonts w:ascii="Courier New" w:hAnsi="Courier New" w:cs="Courier New"/>
+                <w:sz w:val="28"/>
+                <w:szCs w:val="28"/>
+              </w:rPr>
+            </w:pPr>
+            <w:r>
+              <w:rPr>
+                <w:rFonts w:ascii="Courier New" w:hAnsi="Courier New" w:cs="Courier New"/>
+                <w:sz w:val="28"/>
+                <w:szCs w:val="28"/>
+              </w:rPr>
+              <w:t>20:00 – 24:00</w:t>
+            </w:r>
           </w:p>
         </w:tc>
         <w:tc>
@@ -2558,6 +2949,14 @@
                 <w:szCs w:val="28"/>
               </w:rPr>
             </w:pPr>
+            <w:r>
+              <w:rPr>
+                <w:rFonts w:ascii="Courier New" w:hAnsi="Courier New" w:cs="Courier New"/>
+                <w:sz w:val="28"/>
+                <w:szCs w:val="28"/>
+              </w:rPr>
+              <w:t>4</w:t>
+            </w:r>
           </w:p>
         </w:tc>
       </w:tr>
@@ -2595,16 +2994,49 @@
         <w:tc>
           <w:tcPr>
             <w:tcW w:w="3261" w:type="dxa"/>
-          </w:tcPr>
-          <w:p>
-            <w:pPr>
-              <w:jc w:val="center"/>
-              <w:rPr>
-                <w:rFonts w:ascii="Courier New" w:hAnsi="Courier New" w:cs="Courier New"/>
-                <w:sz w:val="28"/>
-                <w:szCs w:val="28"/>
-              </w:rPr>
-            </w:pPr>
+            <w:vAlign w:val="center"/>
+          </w:tcPr>
+          <w:p>
+            <w:pPr>
+              <w:jc w:val="center"/>
+              <w:rPr>
+                <w:rFonts w:ascii="Courier New" w:hAnsi="Courier New" w:cs="Courier New"/>
+                <w:sz w:val="28"/>
+                <w:szCs w:val="28"/>
+              </w:rPr>
+            </w:pPr>
+            <w:r>
+              <w:rPr>
+                <w:rFonts w:ascii="Courier New" w:hAnsi="Courier New" w:cs="Courier New"/>
+                <w:sz w:val="28"/>
+                <w:szCs w:val="28"/>
+              </w:rPr>
+              <w:t>Mo</w:t>
+            </w:r>
+            <w:r>
+              <w:rPr>
+                <w:rFonts w:ascii="Courier New" w:hAnsi="Courier New" w:cs="Courier New"/>
+                <w:sz w:val="28"/>
+                <w:szCs w:val="28"/>
+              </w:rPr>
+              <w:t xml:space="preserve">, </w:t>
+            </w:r>
+            <w:r>
+              <w:rPr>
+                <w:rFonts w:ascii="Courier New" w:hAnsi="Courier New" w:cs="Courier New"/>
+                <w:sz w:val="28"/>
+                <w:szCs w:val="28"/>
+              </w:rPr>
+              <w:t>3</w:t>
+            </w:r>
+            <w:r>
+              <w:rPr>
+                <w:rFonts w:ascii="Courier New" w:hAnsi="Courier New" w:cs="Courier New"/>
+                <w:sz w:val="28"/>
+                <w:szCs w:val="28"/>
+              </w:rPr>
+              <w:t>1.03.2025</w:t>
+            </w:r>
           </w:p>
         </w:tc>
         <w:tc>
@@ -2620,6 +3052,14 @@
                 <w:szCs w:val="28"/>
               </w:rPr>
             </w:pPr>
+            <w:r>
+              <w:rPr>
+                <w:rFonts w:ascii="Courier New" w:hAnsi="Courier New" w:cs="Courier New"/>
+                <w:sz w:val="28"/>
+                <w:szCs w:val="28"/>
+              </w:rPr>
+              <w:t>17:00 - 00:30</w:t>
+            </w:r>
           </w:p>
         </w:tc>
         <w:tc>
@@ -2635,6 +3075,14 @@
                 <w:szCs w:val="28"/>
               </w:rPr>
             </w:pPr>
+            <w:r>
+              <w:rPr>
+                <w:rFonts w:ascii="Courier New" w:hAnsi="Courier New" w:cs="Courier New"/>
+                <w:sz w:val="28"/>
+                <w:szCs w:val="28"/>
+              </w:rPr>
+              <w:t>7</w:t>
+            </w:r>
           </w:p>
         </w:tc>
       </w:tr>
@@ -2645,391 +3093,6 @@
         <w:tc>
           <w:tcPr>
             <w:tcW w:w="1129" w:type="dxa"/>
-          </w:tcPr>
-          <w:p>
-            <w:pPr>
-              <w:jc w:val="center"/>
-              <w:rPr>
-                <w:rFonts w:ascii="Courier New" w:hAnsi="Courier New" w:cs="Courier New"/>
-                <w:b/>
-                <w:bCs/>
-                <w:sz w:val="28"/>
-                <w:szCs w:val="28"/>
-              </w:rPr>
-            </w:pPr>
-            <w:r>
-              <w:rPr>
-                <w:rFonts w:ascii="Courier New" w:hAnsi="Courier New" w:cs="Courier New"/>
-                <w:b/>
-                <w:bCs/>
-                <w:sz w:val="28"/>
-                <w:szCs w:val="28"/>
-              </w:rPr>
-              <w:t>24</w:t>
-            </w:r>
-          </w:p>
-        </w:tc>
-        <w:tc>
-          <w:tcPr>
-            <w:tcW w:w="3261" w:type="dxa"/>
-          </w:tcPr>
-          <w:p>
-            <w:pPr>
-              <w:jc w:val="center"/>
-              <w:rPr>
-                <w:rFonts w:ascii="Courier New" w:hAnsi="Courier New" w:cs="Courier New"/>
-                <w:sz w:val="28"/>
-                <w:szCs w:val="28"/>
-              </w:rPr>
-            </w:pPr>
-          </w:p>
-        </w:tc>
-        <w:tc>
-          <w:tcPr>
-            <w:tcW w:w="3260" w:type="dxa"/>
-          </w:tcPr>
-          <w:p>
-            <w:pPr>
-              <w:jc w:val="center"/>
-              <w:rPr>
-                <w:rFonts w:ascii="Courier New" w:hAnsi="Courier New" w:cs="Courier New"/>
-                <w:sz w:val="28"/>
-                <w:szCs w:val="28"/>
-              </w:rPr>
-            </w:pPr>
-          </w:p>
-        </w:tc>
-        <w:tc>
-          <w:tcPr>
-            <w:tcW w:w="1744" w:type="dxa"/>
-          </w:tcPr>
-          <w:p>
-            <w:pPr>
-              <w:jc w:val="center"/>
-              <w:rPr>
-                <w:rFonts w:ascii="Courier New" w:hAnsi="Courier New" w:cs="Courier New"/>
-                <w:sz w:val="28"/>
-                <w:szCs w:val="28"/>
-              </w:rPr>
-            </w:pPr>
-          </w:p>
-        </w:tc>
-      </w:tr>
-      <w:tr>
-        <w:trPr>
-          <w:jc w:val="right"/>
-        </w:trPr>
-        <w:tc>
-          <w:tcPr>
-            <w:tcW w:w="1129" w:type="dxa"/>
-          </w:tcPr>
-          <w:p>
-            <w:pPr>
-              <w:jc w:val="center"/>
-              <w:rPr>
-                <w:rFonts w:ascii="Courier New" w:hAnsi="Courier New" w:cs="Courier New"/>
-                <w:b/>
-                <w:bCs/>
-                <w:sz w:val="28"/>
-                <w:szCs w:val="28"/>
-              </w:rPr>
-            </w:pPr>
-            <w:r>
-              <w:rPr>
-                <w:rFonts w:ascii="Courier New" w:hAnsi="Courier New" w:cs="Courier New"/>
-                <w:b/>
-                <w:bCs/>
-                <w:sz w:val="28"/>
-                <w:szCs w:val="28"/>
-              </w:rPr>
-              <w:t>25</w:t>
-            </w:r>
-          </w:p>
-        </w:tc>
-        <w:tc>
-          <w:tcPr>
-            <w:tcW w:w="3261" w:type="dxa"/>
-          </w:tcPr>
-          <w:p>
-            <w:pPr>
-              <w:jc w:val="center"/>
-              <w:rPr>
-                <w:rFonts w:ascii="Courier New" w:hAnsi="Courier New" w:cs="Courier New"/>
-                <w:sz w:val="28"/>
-                <w:szCs w:val="28"/>
-              </w:rPr>
-            </w:pPr>
-          </w:p>
-        </w:tc>
-        <w:tc>
-          <w:tcPr>
-            <w:tcW w:w="3260" w:type="dxa"/>
-          </w:tcPr>
-          <w:p>
-            <w:pPr>
-              <w:jc w:val="center"/>
-              <w:rPr>
-                <w:rFonts w:ascii="Courier New" w:hAnsi="Courier New" w:cs="Courier New"/>
-                <w:sz w:val="28"/>
-                <w:szCs w:val="28"/>
-              </w:rPr>
-            </w:pPr>
-          </w:p>
-        </w:tc>
-        <w:tc>
-          <w:tcPr>
-            <w:tcW w:w="1744" w:type="dxa"/>
-          </w:tcPr>
-          <w:p>
-            <w:pPr>
-              <w:jc w:val="center"/>
-              <w:rPr>
-                <w:rFonts w:ascii="Courier New" w:hAnsi="Courier New" w:cs="Courier New"/>
-                <w:sz w:val="28"/>
-                <w:szCs w:val="28"/>
-              </w:rPr>
-            </w:pPr>
-          </w:p>
-        </w:tc>
-      </w:tr>
-      <w:tr>
-        <w:trPr>
-          <w:jc w:val="right"/>
-        </w:trPr>
-        <w:tc>
-          <w:tcPr>
-            <w:tcW w:w="1129" w:type="dxa"/>
-          </w:tcPr>
-          <w:p>
-            <w:pPr>
-              <w:jc w:val="center"/>
-              <w:rPr>
-                <w:rFonts w:ascii="Courier New" w:hAnsi="Courier New" w:cs="Courier New"/>
-                <w:b/>
-                <w:bCs/>
-                <w:sz w:val="28"/>
-                <w:szCs w:val="28"/>
-              </w:rPr>
-            </w:pPr>
-            <w:r>
-              <w:rPr>
-                <w:rFonts w:ascii="Courier New" w:hAnsi="Courier New" w:cs="Courier New"/>
-                <w:b/>
-                <w:bCs/>
-                <w:sz w:val="28"/>
-                <w:szCs w:val="28"/>
-              </w:rPr>
-              <w:t>26</w:t>
-            </w:r>
-          </w:p>
-        </w:tc>
-        <w:tc>
-          <w:tcPr>
-            <w:tcW w:w="3261" w:type="dxa"/>
-          </w:tcPr>
-          <w:p>
-            <w:pPr>
-              <w:jc w:val="center"/>
-              <w:rPr>
-                <w:rFonts w:ascii="Courier New" w:hAnsi="Courier New" w:cs="Courier New"/>
-                <w:sz w:val="28"/>
-                <w:szCs w:val="28"/>
-              </w:rPr>
-            </w:pPr>
-          </w:p>
-        </w:tc>
-        <w:tc>
-          <w:tcPr>
-            <w:tcW w:w="3260" w:type="dxa"/>
-          </w:tcPr>
-          <w:p>
-            <w:pPr>
-              <w:jc w:val="center"/>
-              <w:rPr>
-                <w:rFonts w:ascii="Courier New" w:hAnsi="Courier New" w:cs="Courier New"/>
-                <w:sz w:val="28"/>
-                <w:szCs w:val="28"/>
-              </w:rPr>
-            </w:pPr>
-          </w:p>
-        </w:tc>
-        <w:tc>
-          <w:tcPr>
-            <w:tcW w:w="1744" w:type="dxa"/>
-          </w:tcPr>
-          <w:p>
-            <w:pPr>
-              <w:jc w:val="center"/>
-              <w:rPr>
-                <w:rFonts w:ascii="Courier New" w:hAnsi="Courier New" w:cs="Courier New"/>
-                <w:sz w:val="28"/>
-                <w:szCs w:val="28"/>
-              </w:rPr>
-            </w:pPr>
-          </w:p>
-        </w:tc>
-      </w:tr>
-      <w:tr>
-        <w:trPr>
-          <w:jc w:val="right"/>
-        </w:trPr>
-        <w:tc>
-          <w:tcPr>
-            <w:tcW w:w="1129" w:type="dxa"/>
-          </w:tcPr>
-          <w:p>
-            <w:pPr>
-              <w:jc w:val="center"/>
-              <w:rPr>
-                <w:rFonts w:ascii="Courier New" w:hAnsi="Courier New" w:cs="Courier New"/>
-                <w:b/>
-                <w:bCs/>
-                <w:sz w:val="28"/>
-                <w:szCs w:val="28"/>
-              </w:rPr>
-            </w:pPr>
-            <w:r>
-              <w:rPr>
-                <w:rFonts w:ascii="Courier New" w:hAnsi="Courier New" w:cs="Courier New"/>
-                <w:b/>
-                <w:bCs/>
-                <w:sz w:val="28"/>
-                <w:szCs w:val="28"/>
-              </w:rPr>
-              <w:t>27</w:t>
-            </w:r>
-          </w:p>
-        </w:tc>
-        <w:tc>
-          <w:tcPr>
-            <w:tcW w:w="3261" w:type="dxa"/>
-          </w:tcPr>
-          <w:p>
-            <w:pPr>
-              <w:jc w:val="center"/>
-              <w:rPr>
-                <w:rFonts w:ascii="Courier New" w:hAnsi="Courier New" w:cs="Courier New"/>
-                <w:sz w:val="28"/>
-                <w:szCs w:val="28"/>
-              </w:rPr>
-            </w:pPr>
-          </w:p>
-        </w:tc>
-        <w:tc>
-          <w:tcPr>
-            <w:tcW w:w="3260" w:type="dxa"/>
-          </w:tcPr>
-          <w:p>
-            <w:pPr>
-              <w:jc w:val="center"/>
-              <w:rPr>
-                <w:rFonts w:ascii="Courier New" w:hAnsi="Courier New" w:cs="Courier New"/>
-                <w:sz w:val="28"/>
-                <w:szCs w:val="28"/>
-              </w:rPr>
-            </w:pPr>
-          </w:p>
-        </w:tc>
-        <w:tc>
-          <w:tcPr>
-            <w:tcW w:w="1744" w:type="dxa"/>
-          </w:tcPr>
-          <w:p>
-            <w:pPr>
-              <w:jc w:val="center"/>
-              <w:rPr>
-                <w:rFonts w:ascii="Courier New" w:hAnsi="Courier New" w:cs="Courier New"/>
-                <w:sz w:val="28"/>
-                <w:szCs w:val="28"/>
-              </w:rPr>
-            </w:pPr>
-          </w:p>
-        </w:tc>
-      </w:tr>
-      <w:tr>
-        <w:trPr>
-          <w:jc w:val="right"/>
-        </w:trPr>
-        <w:tc>
-          <w:tcPr>
-            <w:tcW w:w="1129" w:type="dxa"/>
-          </w:tcPr>
-          <w:p>
-            <w:pPr>
-              <w:jc w:val="center"/>
-              <w:rPr>
-                <w:rFonts w:ascii="Courier New" w:hAnsi="Courier New" w:cs="Courier New"/>
-                <w:b/>
-                <w:bCs/>
-                <w:sz w:val="28"/>
-                <w:szCs w:val="28"/>
-              </w:rPr>
-            </w:pPr>
-            <w:r>
-              <w:rPr>
-                <w:rFonts w:ascii="Courier New" w:hAnsi="Courier New" w:cs="Courier New"/>
-                <w:b/>
-                <w:bCs/>
-                <w:sz w:val="28"/>
-                <w:szCs w:val="28"/>
-              </w:rPr>
-              <w:t>28</w:t>
-            </w:r>
-          </w:p>
-        </w:tc>
-        <w:tc>
-          <w:tcPr>
-            <w:tcW w:w="3261" w:type="dxa"/>
-          </w:tcPr>
-          <w:p>
-            <w:pPr>
-              <w:jc w:val="center"/>
-              <w:rPr>
-                <w:rFonts w:ascii="Courier New" w:hAnsi="Courier New" w:cs="Courier New"/>
-                <w:sz w:val="28"/>
-                <w:szCs w:val="28"/>
-              </w:rPr>
-            </w:pPr>
-          </w:p>
-        </w:tc>
-        <w:tc>
-          <w:tcPr>
-            <w:tcW w:w="3260" w:type="dxa"/>
-          </w:tcPr>
-          <w:p>
-            <w:pPr>
-              <w:jc w:val="center"/>
-              <w:rPr>
-                <w:rFonts w:ascii="Courier New" w:hAnsi="Courier New" w:cs="Courier New"/>
-                <w:sz w:val="28"/>
-                <w:szCs w:val="28"/>
-              </w:rPr>
-            </w:pPr>
-          </w:p>
-        </w:tc>
-        <w:tc>
-          <w:tcPr>
-            <w:tcW w:w="1744" w:type="dxa"/>
-          </w:tcPr>
-          <w:p>
-            <w:pPr>
-              <w:jc w:val="center"/>
-              <w:rPr>
-                <w:rFonts w:ascii="Courier New" w:hAnsi="Courier New" w:cs="Courier New"/>
-                <w:sz w:val="28"/>
-                <w:szCs w:val="28"/>
-              </w:rPr>
-            </w:pPr>
-          </w:p>
-        </w:tc>
-      </w:tr>
-      <w:tr>
-        <w:trPr>
-          <w:jc w:val="right"/>
-        </w:trPr>
-        <w:tc>
-          <w:tcPr>
-            <w:tcW w:w="1129" w:type="dxa"/>
             <w:tcBorders>
               <w:bottom w:val="single" w:sz="2" w:space="0" w:color="7F7F7F" w:themeColor="text1" w:themeTint="80"/>
             </w:tcBorders>
@@ -3045,99 +3108,6 @@
                 <w:szCs w:val="28"/>
               </w:rPr>
             </w:pPr>
-            <w:r>
-              <w:rPr>
-                <w:rFonts w:ascii="Courier New" w:hAnsi="Courier New" w:cs="Courier New"/>
-                <w:b/>
-                <w:bCs/>
-                <w:sz w:val="28"/>
-                <w:szCs w:val="28"/>
-              </w:rPr>
-              <w:t>29</w:t>
-            </w:r>
-          </w:p>
-        </w:tc>
-        <w:tc>
-          <w:tcPr>
-            <w:tcW w:w="3261" w:type="dxa"/>
-            <w:tcBorders>
-              <w:bottom w:val="single" w:sz="2" w:space="0" w:color="7F7F7F" w:themeColor="text1" w:themeTint="80"/>
-            </w:tcBorders>
-          </w:tcPr>
-          <w:p>
-            <w:pPr>
-              <w:jc w:val="center"/>
-              <w:rPr>
-                <w:rFonts w:ascii="Courier New" w:hAnsi="Courier New" w:cs="Courier New"/>
-                <w:sz w:val="28"/>
-                <w:szCs w:val="28"/>
-              </w:rPr>
-            </w:pPr>
-          </w:p>
-        </w:tc>
-        <w:tc>
-          <w:tcPr>
-            <w:tcW w:w="3260" w:type="dxa"/>
-          </w:tcPr>
-          <w:p>
-            <w:pPr>
-              <w:jc w:val="center"/>
-              <w:rPr>
-                <w:rFonts w:ascii="Courier New" w:hAnsi="Courier New" w:cs="Courier New"/>
-                <w:sz w:val="28"/>
-                <w:szCs w:val="28"/>
-              </w:rPr>
-            </w:pPr>
-          </w:p>
-        </w:tc>
-        <w:tc>
-          <w:tcPr>
-            <w:tcW w:w="1744" w:type="dxa"/>
-          </w:tcPr>
-          <w:p>
-            <w:pPr>
-              <w:jc w:val="center"/>
-              <w:rPr>
-                <w:rFonts w:ascii="Courier New" w:hAnsi="Courier New" w:cs="Courier New"/>
-                <w:sz w:val="28"/>
-                <w:szCs w:val="28"/>
-              </w:rPr>
-            </w:pPr>
-          </w:p>
-        </w:tc>
-      </w:tr>
-      <w:tr>
-        <w:trPr>
-          <w:jc w:val="right"/>
-        </w:trPr>
-        <w:tc>
-          <w:tcPr>
-            <w:tcW w:w="1129" w:type="dxa"/>
-            <w:tcBorders>
-              <w:bottom w:val="single" w:sz="2" w:space="0" w:color="7F7F7F" w:themeColor="text1" w:themeTint="80"/>
-            </w:tcBorders>
-          </w:tcPr>
-          <w:p>
-            <w:pPr>
-              <w:jc w:val="center"/>
-              <w:rPr>
-                <w:rFonts w:ascii="Courier New" w:hAnsi="Courier New" w:cs="Courier New"/>
-                <w:b/>
-                <w:bCs/>
-                <w:sz w:val="28"/>
-                <w:szCs w:val="28"/>
-              </w:rPr>
-            </w:pPr>
-            <w:r>
-              <w:rPr>
-                <w:rFonts w:ascii="Courier New" w:hAnsi="Courier New" w:cs="Courier New"/>
-                <w:b/>
-                <w:bCs/>
-                <w:sz w:val="28"/>
-                <w:szCs w:val="28"/>
-              </w:rPr>
-              <w:t>30</w:t>
-            </w:r>
           </w:p>
         </w:tc>
         <w:tc>
@@ -3324,7 +3294,7 @@
                 <w:sz w:val="28"/>
                 <w:szCs w:val="28"/>
               </w:rPr>
-              <w:t>66</w:t>
+              <w:t>150</w:t>
             </w:r>
             <w:r>
               <w:rPr>
@@ -3340,6 +3310,7 @@
         </w:tc>
       </w:tr>
     </w:tbl>
+    <w:p/>
     <w:p/>
     <w:p/>
     <w:p/>
